--- a/Lab 02/Lab02 - Word.docx
+++ b/Lab 02/Lab02 - Word.docx
@@ -870,13 +870,45 @@
         <w:rPr>
           <w:rFonts w:ascii="Calibri" w:eastAsia="DejaVu Sans Condensed" w:hAnsi="Calibri"/>
         </w:rPr>
-        <w:t>, from 2017/01/01 to 2018/01/09</w:t>
+        <w:t>, fro</w:t>
+      </w:r>
+      <w:bookmarkStart w:id="0" w:name="_GoBack"/>
+      <w:bookmarkEnd w:id="0"/>
+      <w:r>
+        <w:rPr>
+          <w:rFonts w:ascii="Calibri" w:eastAsia="DejaVu Sans Condensed" w:hAnsi="Calibri"/>
+        </w:rPr>
+        <w:t>m 2017/01/01 to 2018/01/09</w:t>
       </w:r>
       <w:r>
         <w:rPr>
           <w:rFonts w:ascii="Calibri" w:eastAsia="DejaVu Sans Condensed" w:hAnsi="Calibri"/>
         </w:rPr>
         <w:t xml:space="preserve">, which we obtained </w:t>
+      </w:r>
+      <w:r>
+        <w:rPr>
+          <w:rFonts w:ascii="Calibri" w:eastAsia="DejaVu Sans Condensed" w:hAnsi="Calibri"/>
+        </w:rPr>
+        <w:t>he</w:t>
+      </w:r>
+      <w:r>
+        <w:rPr>
+          <w:rFonts w:ascii="Calibri" w:eastAsia="DejaVu Sans Condensed" w:hAnsi="Calibri"/>
+        </w:rPr>
+        <w:t>r</w:t>
+      </w:r>
+      <w:r>
+        <w:rPr>
+          <w:rFonts w:ascii="Calibri" w:eastAsia="DejaVu Sans Condensed" w:hAnsi="Calibri"/>
+        </w:rPr>
+        <w:t>e</w:t>
+      </w:r>
+      <w:r>
+        <w:rPr>
+          <w:rFonts w:ascii="Calibri" w:eastAsia="DejaVu Sans Condensed" w:hAnsi="Calibri"/>
+        </w:rPr>
+        <w:t xml:space="preserve">: </w:t>
       </w:r>
       <w:hyperlink r:id="rId5" w:history="1">
         <w:r>
@@ -884,14 +916,28 @@
             <w:rStyle w:val="Hiperligao"/>
             <w:rFonts w:ascii="Calibri" w:eastAsia="DejaVu Sans Condensed" w:hAnsi="Calibri"/>
           </w:rPr>
-          <w:t>here</w:t>
+          <w:t>http://bit.do/MusicD</w:t>
+        </w:r>
+        <w:r>
+          <w:rPr>
+            <w:rStyle w:val="Hiperligao"/>
+            <w:rFonts w:ascii="Calibri" w:eastAsia="DejaVu Sans Condensed" w:hAnsi="Calibri"/>
+          </w:rPr>
+          <w:t>a</w:t>
+        </w:r>
+        <w:r>
+          <w:rPr>
+            <w:rStyle w:val="Hiperligao"/>
+            <w:rFonts w:ascii="Calibri" w:eastAsia="DejaVu Sans Condensed" w:hAnsi="Calibri"/>
+          </w:rPr>
+          <w:t>taset</w:t>
         </w:r>
       </w:hyperlink>
       <w:r>
         <w:rPr>
           <w:rFonts w:ascii="Calibri" w:eastAsia="DejaVu Sans Condensed" w:hAnsi="Calibri"/>
         </w:rPr>
-        <w:t>;</w:t>
+        <w:t xml:space="preserve">; </w:t>
       </w:r>
     </w:p>
     <w:p>
@@ -943,20 +989,40 @@
         </w:rPr>
         <w:t xml:space="preserve">, which we obtained </w:t>
       </w:r>
+      <w:r>
+        <w:rPr>
+          <w:rFonts w:ascii="Calibri" w:eastAsia="DejaVu Sans Condensed" w:hAnsi="Calibri"/>
+        </w:rPr>
+        <w:t xml:space="preserve">here: </w:t>
+      </w:r>
       <w:hyperlink r:id="rId6" w:history="1">
         <w:r>
           <w:rPr>
             <w:rStyle w:val="Hiperligao"/>
             <w:rFonts w:ascii="Calibri" w:eastAsia="DejaVu Sans Condensed" w:hAnsi="Calibri"/>
           </w:rPr>
-          <w:t>here</w:t>
+          <w:t>http://bit.do</w:t>
+        </w:r>
+        <w:r>
+          <w:rPr>
+            <w:rStyle w:val="Hiperligao"/>
+            <w:rFonts w:ascii="Calibri" w:eastAsia="DejaVu Sans Condensed" w:hAnsi="Calibri"/>
+          </w:rPr>
+          <w:t>/</w:t>
+        </w:r>
+        <w:r>
+          <w:rPr>
+            <w:rStyle w:val="Hiperligao"/>
+            <w:rFonts w:ascii="Calibri" w:eastAsia="DejaVu Sans Condensed" w:hAnsi="Calibri"/>
+          </w:rPr>
+          <w:t>WeatherDataset</w:t>
         </w:r>
       </w:hyperlink>
       <w:r>
         <w:rPr>
           <w:rFonts w:ascii="Calibri" w:eastAsia="DejaVu Sans Condensed" w:hAnsi="Calibri"/>
         </w:rPr>
-        <w:t>.</w:t>
+        <w:t xml:space="preserve">; </w:t>
       </w:r>
     </w:p>
     <w:p>
@@ -1840,8 +1906,6 @@
           <w:sz w:val="18"/>
         </w:rPr>
       </w:pPr>
-      <w:bookmarkStart w:id="0" w:name="_GoBack"/>
-      <w:bookmarkEnd w:id="0"/>
     </w:p>
     <w:sectPr>
       <w:type w:val="continuous"/>
@@ -4450,6 +4514,17 @@
       <w:rFonts w:ascii="Times New Roman" w:hAnsi="Times New Roman"/>
     </w:rPr>
   </w:style>
+  <w:style w:type="character" w:styleId="Hiperligaovisitada">
+    <w:name w:val="FollowedHyperlink"/>
+    <w:basedOn w:val="Tipodeletrapredefinidodopargrafo"/>
+    <w:semiHidden/>
+    <w:unhideWhenUsed/>
+    <w:rsid w:val="00E91747"/>
+    <w:rPr>
+      <w:color w:val="800080" w:themeColor="followedHyperlink"/>
+      <w:u w:val="single"/>
+    </w:rPr>
+  </w:style>
 </w:styles>
 </file>
 
